--- a/Lesson1/Report.docx
+++ b/Lesson1/Report.docx
@@ -3,7 +3,15 @@
 <w:document xmlns:wpc="http://schemas.microsoft.com/office/word/2010/wordprocessingCanvas" xmlns:cx="http://schemas.microsoft.com/office/drawing/2014/chartex" xmlns:cx1="http://schemas.microsoft.com/office/drawing/2015/9/8/chartex" xmlns:cx2="http://schemas.microsoft.com/office/drawing/2015/10/21/chartex" xmlns:cx3="http://schemas.microsoft.com/office/drawing/2016/5/9/chartex" xmlns:cx4="http://schemas.microsoft.com/office/drawing/2016/5/10/chartex" xmlns:cx5="http://schemas.microsoft.com/office/drawing/2016/5/11/chartex" xmlns:cx6="http://schemas.microsoft.com/office/drawing/2016/5/12/chartex" xmlns:cx7="http://schemas.microsoft.com/office/drawing/2016/5/13/chartex" xmlns:cx8="http://schemas.microsoft.com/office/drawing/2016/5/14/chartex" xmlns:mc="http://schemas.openxmlformats.org/markup-compatibility/2006" xmlns:aink="http://schemas.microsoft.com/office/drawing/2016/ink" xmlns:am3d="http://schemas.microsoft.com/office/drawing/2017/model3d" xmlns:o="urn:schemas-microsoft-com:office:office" xmlns:r="http://schemas.openxmlformats.org/officeDocument/2006/relationships" xmlns:m="http://schemas.openxmlformats.org/officeDocument/2006/math" xmlns:v="urn:schemas-microsoft-com:vml" xmlns:wp14="http://schemas.microsoft.com/office/word/2010/wordprocessingDrawing" xmlns:wp="http://schemas.openxmlformats.org/drawingml/2006/wordprocessingDrawing" xmlns:w10="urn:schemas-microsoft-com:office:word" xmlns:w="http://schemas.openxmlformats.org/wordprocessingml/2006/main" xmlns:w14="http://schemas.microsoft.com/office/word/2010/wordml" xmlns:w15="http://schemas.microsoft.com/office/word/2012/wordml" xmlns:w16cex="http://schemas.microsoft.com/office/word/2018/wordml/cex" xmlns:w16cid="http://schemas.microsoft.com/office/word/2016/wordml/cid" xmlns:w16="http://schemas.microsoft.com/office/word/2018/wordml" xmlns:w16se="http://schemas.microsoft.com/office/word/2015/wordml/symex" xmlns:wpg="http://schemas.microsoft.com/office/word/2010/wordprocessingGroup" xmlns:wpi="http://schemas.microsoft.com/office/word/2010/wordprocessingInk" xmlns:wne="http://schemas.microsoft.com/office/word/2006/wordml" xmlns:wps="http://schemas.microsoft.com/office/word/2010/wordprocessingShape" mc:Ignorable="w14 w15 w16se w16cid w16 w16cex wp14">
   <w:body>
     <w:p>
-      <w:r>
+      <w:pPr>
+        <w:rPr>
+          <w:lang w:val="en-US"/>
+        </w:rPr>
+      </w:pPr>
+      <w:r>
+        <w:rPr>
+          <w:lang w:val="en-US"/>
+        </w:rPr>
         <w:t xml:space="preserve">3. </w:t>
       </w:r>
       <w:r>
@@ -31,43 +39,13 @@
         <w:rPr>
           <w:lang w:val="en-US"/>
         </w:rPr>
-        <w:t xml:space="preserve"> </w:t>
+        <w:t xml:space="preserve"> AdventureWorks2017. Person. Person</w:t>
       </w:r>
       <w:r>
         <w:rPr>
           <w:lang w:val="en-US"/>
         </w:rPr>
-        <w:t>AdventureWorks2017</w:t>
-      </w:r>
-      <w:r>
-        <w:rPr>
-          <w:lang w:val="en-US"/>
-        </w:rPr>
-        <w:t xml:space="preserve">. </w:t>
-      </w:r>
-      <w:r>
-        <w:rPr>
-          <w:lang w:val="en-US"/>
-        </w:rPr>
-        <w:t>Person</w:t>
-      </w:r>
-      <w:r>
-        <w:rPr>
-          <w:lang w:val="en-US"/>
-        </w:rPr>
-        <w:t xml:space="preserve">. </w:t>
-      </w:r>
-      <w:r>
-        <w:rPr>
-          <w:lang w:val="en-US"/>
-        </w:rPr>
-        <w:t>Person</w:t>
-      </w:r>
-      <w:r>
-        <w:t xml:space="preserve"> - </w:t>
-      </w:r>
-      <w:r>
-        <w:t>27.10.2017 14:33</w:t>
+        <w:t xml:space="preserve"> - 27.10.2017 14:33</w:t>
       </w:r>
     </w:p>
     <w:p>
@@ -81,9 +59,9 @@
           <w:noProof/>
         </w:rPr>
         <w:drawing>
-          <wp:inline distT="0" distB="0" distL="0" distR="0">
-            <wp:extent cx="5939790" cy="3339465"/>
-            <wp:effectExtent l="0" t="0" r="3810" b="0"/>
+          <wp:inline distT="0" distB="0" distL="0" distR="0" wp14:anchorId="0F60F3ED" wp14:editId="185869F6">
+            <wp:extent cx="4834393" cy="4571357"/>
+            <wp:effectExtent l="0" t="0" r="4445" b="1270"/>
             <wp:docPr id="1" name="Рисунок 1"/>
             <wp:cNvGraphicFramePr>
               <a:graphicFrameLocks xmlns:a="http://schemas.openxmlformats.org/drawingml/2006/main" noChangeAspect="1"/>
@@ -92,36 +70,23 @@
               <a:graphicData uri="http://schemas.openxmlformats.org/drawingml/2006/picture">
                 <pic:pic xmlns:pic="http://schemas.openxmlformats.org/drawingml/2006/picture">
                   <pic:nvPicPr>
-                    <pic:cNvPr id="0" name="Picture 1"/>
-                    <pic:cNvPicPr>
-                      <a:picLocks noChangeAspect="1" noChangeArrowheads="1"/>
-                    </pic:cNvPicPr>
+                    <pic:cNvPr id="1" name=""/>
+                    <pic:cNvPicPr/>
                   </pic:nvPicPr>
                   <pic:blipFill>
-                    <a:blip r:embed="rId4" cstate="print">
-                      <a:extLst>
-                        <a:ext uri="{28A0092B-C50C-407E-A947-70E740481C1C}">
-                          <a14:useLocalDpi xmlns:a14="http://schemas.microsoft.com/office/drawing/2010/main" val="0"/>
-                        </a:ext>
-                      </a:extLst>
-                    </a:blip>
-                    <a:srcRect/>
+                    <a:blip r:embed="rId4"/>
                     <a:stretch>
                       <a:fillRect/>
                     </a:stretch>
                   </pic:blipFill>
-                  <pic:spPr bwMode="auto">
+                  <pic:spPr>
                     <a:xfrm>
                       <a:off x="0" y="0"/>
-                      <a:ext cx="5939790" cy="3339465"/>
+                      <a:ext cx="4862971" cy="4598380"/>
                     </a:xfrm>
                     <a:prstGeom prst="rect">
                       <a:avLst/>
                     </a:prstGeom>
-                    <a:noFill/>
-                    <a:ln>
-                      <a:noFill/>
-                    </a:ln>
                   </pic:spPr>
                 </pic:pic>
               </a:graphicData>
@@ -138,11 +103,6 @@
       </w:pPr>
     </w:p>
     <w:p>
-      <w:pPr>
-        <w:rPr>
-          <w:lang w:val="en-US"/>
-        </w:rPr>
-      </w:pPr>
       <w:r>
         <w:t xml:space="preserve">4. </w:t>
       </w:r>
@@ -156,17 +116,16 @@
         <w:t>.</w:t>
       </w:r>
       <w:r>
-        <w:t xml:space="preserve"> </w:t>
-      </w:r>
-      <w:proofErr w:type="spellStart"/>
-      <w:proofErr w:type="gramStart"/>
-      <w:r>
-        <w:t>dbo.DimPromotion</w:t>
-      </w:r>
-      <w:proofErr w:type="spellEnd"/>
-      <w:proofErr w:type="gramEnd"/>
-      <w:r>
-        <w:t xml:space="preserve"> – 8000 байт или 0</w:t>
+        <w:t xml:space="preserve"> dbo.DimPromotion</w:t>
+      </w:r>
+      <w:r>
+        <w:t xml:space="preserve"> – 8</w:t>
+      </w:r>
+      <w:r>
+        <w:t>388</w:t>
+      </w:r>
+      <w:r>
+        <w:t xml:space="preserve"> байт или 0</w:t>
       </w:r>
       <w:r>
         <w:t>.</w:t>
@@ -182,14 +141,13 @@
       </w:r>
     </w:p>
     <w:p>
-      <w:r>
-        <w:rPr>
-          <w:noProof/>
-        </w:rPr>
+      <w:bookmarkStart w:id="0" w:name="_GoBack"/>
+      <w:bookmarkEnd w:id="0"/>
+      <w:r>
         <w:drawing>
-          <wp:inline distT="0" distB="0" distL="0" distR="0">
-            <wp:extent cx="5939790" cy="3339465"/>
-            <wp:effectExtent l="0" t="0" r="3810" b="0"/>
+          <wp:inline distT="0" distB="0" distL="0" distR="0" wp14:anchorId="30043370" wp14:editId="69E7FAAE">
+            <wp:extent cx="4170776" cy="3943847"/>
+            <wp:effectExtent l="0" t="0" r="1270" b="0"/>
             <wp:docPr id="2" name="Рисунок 2"/>
             <wp:cNvGraphicFramePr>
               <a:graphicFrameLocks xmlns:a="http://schemas.openxmlformats.org/drawingml/2006/main" noChangeAspect="1"/>
@@ -198,36 +156,23 @@
               <a:graphicData uri="http://schemas.openxmlformats.org/drawingml/2006/picture">
                 <pic:pic xmlns:pic="http://schemas.openxmlformats.org/drawingml/2006/picture">
                   <pic:nvPicPr>
-                    <pic:cNvPr id="0" name="Picture 2"/>
-                    <pic:cNvPicPr>
-                      <a:picLocks noChangeAspect="1" noChangeArrowheads="1"/>
-                    </pic:cNvPicPr>
+                    <pic:cNvPr id="1" name=""/>
+                    <pic:cNvPicPr/>
                   </pic:nvPicPr>
                   <pic:blipFill>
-                    <a:blip r:embed="rId5" cstate="print">
-                      <a:extLst>
-                        <a:ext uri="{28A0092B-C50C-407E-A947-70E740481C1C}">
-                          <a14:useLocalDpi xmlns:a14="http://schemas.microsoft.com/office/drawing/2010/main" val="0"/>
-                        </a:ext>
-                      </a:extLst>
-                    </a:blip>
-                    <a:srcRect/>
+                    <a:blip r:embed="rId5"/>
                     <a:stretch>
                       <a:fillRect/>
                     </a:stretch>
                   </pic:blipFill>
-                  <pic:spPr bwMode="auto">
+                  <pic:spPr>
                     <a:xfrm>
                       <a:off x="0" y="0"/>
-                      <a:ext cx="5939790" cy="3339465"/>
+                      <a:ext cx="4196893" cy="3968543"/>
                     </a:xfrm>
                     <a:prstGeom prst="rect">
                       <a:avLst/>
                     </a:prstGeom>
-                    <a:noFill/>
-                    <a:ln>
-                      <a:noFill/>
-                    </a:ln>
                   </pic:spPr>
                 </pic:pic>
               </a:graphicData>
@@ -235,12 +180,11 @@
           </wp:inline>
         </w:drawing>
       </w:r>
-      <w:bookmarkStart w:id="0" w:name="_GoBack"/>
-      <w:bookmarkEnd w:id="0"/>
     </w:p>
+    <w:p/>
     <w:sectPr>
       <w:pgSz w:w="11906" w:h="16838"/>
-      <w:pgMar w:top="1134" w:right="850" w:bottom="1134" w:left="1701" w:header="708" w:footer="708" w:gutter="0"/>
+      <w:pgMar w:top="567" w:right="850" w:bottom="568" w:left="1701" w:header="708" w:footer="708" w:gutter="0"/>
       <w:cols w:space="708"/>
       <w:docGrid w:linePitch="360"/>
     </w:sectPr>
